--- a/Leetcode.docx
+++ b/Leetcode.docx
@@ -69,7 +69,7 @@
         <w:shd w:val="clear" w:color="auto" w:fill="FFFFFF"/>
         <w:spacing w:after="240"/>
         <w:rPr>
-          <w:rFonts w:ascii="PingFang SC" w:eastAsia="PingFang SC" w:hAnsi="PingFang SC" w:cs="Times New Roman" w:hint="eastAsia"/>
+          <w:rFonts w:ascii="PingFang SC" w:eastAsia="PingFang SC" w:hAnsi="PingFang SC" w:cs="Times New Roman"/>
           <w:color w:val="263238"/>
           <w:sz w:val="21"/>
           <w:szCs w:val="21"/>
@@ -132,7 +132,7 @@
         <w:shd w:val="clear" w:color="auto" w:fill="FFFFFF"/>
         <w:spacing w:after="240"/>
         <w:rPr>
-          <w:rFonts w:ascii="PingFang SC" w:eastAsia="PingFang SC" w:hAnsi="PingFang SC" w:cs="Times New Roman" w:hint="eastAsia"/>
+          <w:rFonts w:ascii="PingFang SC" w:eastAsia="PingFang SC" w:hAnsi="PingFang SC" w:cs="Times New Roman"/>
           <w:color w:val="263238"/>
           <w:sz w:val="21"/>
           <w:szCs w:val="21"/>
@@ -383,7 +383,7 @@
         </w:tabs>
         <w:spacing w:after="240"/>
         <w:rPr>
-          <w:rFonts w:ascii="Consolas" w:eastAsia="Times New Roman" w:hAnsi="Consolas" w:cs="Consolas" w:hint="eastAsia"/>
+          <w:rFonts w:ascii="Consolas" w:eastAsia="Times New Roman" w:hAnsi="Consolas" w:cs="Consolas"/>
           <w:color w:val="263238"/>
           <w:sz w:val="20"/>
           <w:szCs w:val="20"/>
@@ -570,19 +570,19 @@
         <w:shd w:val="clear" w:color="auto" w:fill="FFFFFF"/>
         <w:spacing w:before="0" w:beforeAutospacing="0" w:after="240" w:afterAutospacing="0"/>
         <w:rPr>
+          <w:rFonts w:ascii="PingFang SC" w:eastAsia="PingFang SC" w:hAnsi="PingFang SC"/>
+          <w:color w:val="263238"/>
+          <w:sz w:val="21"/>
+          <w:szCs w:val="21"/>
+        </w:rPr>
+      </w:pPr>
+      <w:r>
+        <w:rPr>
           <w:rFonts w:ascii="PingFang SC" w:eastAsia="PingFang SC" w:hAnsi="PingFang SC" w:hint="eastAsia"/>
           <w:color w:val="263238"/>
           <w:sz w:val="21"/>
           <w:szCs w:val="21"/>
         </w:rPr>
-      </w:pPr>
-      <w:r>
-        <w:rPr>
-          <w:rFonts w:ascii="PingFang SC" w:eastAsia="PingFang SC" w:hAnsi="PingFang SC" w:hint="eastAsia"/>
-          <w:color w:val="263238"/>
-          <w:sz w:val="21"/>
-          <w:szCs w:val="21"/>
-        </w:rPr>
         <w:t>You may assume the two numbers do not contain any leading zero, except the number 0 itself.</w:t>
       </w:r>
     </w:p>
@@ -592,7 +592,7 @@
         <w:shd w:val="clear" w:color="auto" w:fill="FFFFFF"/>
         <w:spacing w:before="0" w:beforeAutospacing="0" w:after="240" w:afterAutospacing="0"/>
         <w:rPr>
-          <w:rFonts w:ascii="PingFang SC" w:eastAsia="PingFang SC" w:hAnsi="PingFang SC" w:hint="eastAsia"/>
+          <w:rFonts w:ascii="PingFang SC" w:eastAsia="PingFang SC" w:hAnsi="PingFang SC"/>
           <w:color w:val="263238"/>
           <w:sz w:val="21"/>
           <w:szCs w:val="21"/>
@@ -670,7 +670,7 @@
         <w:shd w:val="clear" w:color="auto" w:fill="F7F9FA"/>
         <w:spacing w:after="240"/>
         <w:rPr>
-          <w:rFonts w:ascii="Consolas" w:hAnsi="Consolas" w:cs="Consolas" w:hint="eastAsia"/>
+          <w:rFonts w:ascii="Consolas" w:hAnsi="Consolas" w:cs="Consolas"/>
           <w:color w:val="263238"/>
         </w:rPr>
       </w:pPr>
@@ -753,7 +753,7 @@
         <w:shd w:val="clear" w:color="auto" w:fill="FFFFFF"/>
         <w:spacing w:before="0" w:beforeAutospacing="0" w:after="240" w:afterAutospacing="0"/>
         <w:rPr>
-          <w:rFonts w:ascii="PingFang SC" w:eastAsia="PingFang SC" w:hAnsi="PingFang SC" w:hint="eastAsia"/>
+          <w:rFonts w:ascii="PingFang SC" w:eastAsia="PingFang SC" w:hAnsi="PingFang SC"/>
           <w:color w:val="263238"/>
           <w:sz w:val="21"/>
           <w:szCs w:val="21"/>
@@ -903,7 +903,7 @@
         <w:shd w:val="clear" w:color="auto" w:fill="FFFFFF"/>
         <w:spacing w:before="0" w:beforeAutospacing="0" w:after="240" w:afterAutospacing="0"/>
         <w:rPr>
-          <w:rFonts w:ascii="PingFang SC" w:eastAsia="PingFang SC" w:hAnsi="PingFang SC" w:hint="eastAsia"/>
+          <w:rFonts w:ascii="PingFang SC" w:eastAsia="PingFang SC" w:hAnsi="PingFang SC"/>
           <w:color w:val="263238"/>
           <w:sz w:val="21"/>
           <w:szCs w:val="21"/>
@@ -1035,7 +1035,7 @@
         <w:shd w:val="clear" w:color="auto" w:fill="FFFFFF"/>
         <w:spacing w:before="0" w:beforeAutospacing="0" w:after="240" w:afterAutospacing="0"/>
         <w:rPr>
-          <w:rFonts w:ascii="PingFang SC" w:eastAsia="PingFang SC" w:hAnsi="PingFang SC" w:hint="eastAsia"/>
+          <w:rFonts w:ascii="PingFang SC" w:eastAsia="PingFang SC" w:hAnsi="PingFang SC"/>
           <w:color w:val="263238"/>
           <w:sz w:val="21"/>
           <w:szCs w:val="21"/>
@@ -1185,7 +1185,7 @@
         <w:shd w:val="clear" w:color="auto" w:fill="F7F9FA"/>
         <w:spacing w:after="240"/>
         <w:rPr>
-          <w:rFonts w:ascii="Consolas" w:hAnsi="Consolas" w:cs="Consolas" w:hint="eastAsia"/>
+          <w:rFonts w:ascii="Consolas" w:hAnsi="Consolas" w:cs="Consolas"/>
           <w:color w:val="263238"/>
         </w:rPr>
       </w:pPr>
@@ -1325,7 +1325,7 @@
         <w:spacing w:after="120"/>
         <w:outlineLvl w:val="0"/>
         <w:rPr>
-          <w:rFonts w:ascii="PingFang SC" w:eastAsia="PingFang SC" w:hAnsi="PingFang SC" w:cs="Times New Roman" w:hint="eastAsia"/>
+          <w:rFonts w:ascii="PingFang SC" w:eastAsia="PingFang SC" w:hAnsi="PingFang SC" w:cs="Times New Roman"/>
           <w:kern w:val="36"/>
         </w:rPr>
       </w:pPr>
@@ -1359,7 +1359,7 @@
         <w:spacing w:after="120"/>
         <w:outlineLvl w:val="0"/>
         <w:rPr>
-          <w:rFonts w:ascii="PingFang SC" w:eastAsia="PingFang SC" w:hAnsi="PingFang SC" w:cs="Times New Roman" w:hint="eastAsia"/>
+          <w:rFonts w:ascii="PingFang SC" w:eastAsia="PingFang SC" w:hAnsi="PingFang SC" w:cs="Times New Roman"/>
           <w:kern w:val="36"/>
         </w:rPr>
       </w:pPr>
@@ -1377,7 +1377,7 @@
         <w:spacing w:after="120"/>
         <w:outlineLvl w:val="0"/>
         <w:rPr>
-          <w:rFonts w:ascii="PingFang SC" w:eastAsia="PingFang SC" w:hAnsi="PingFang SC" w:cs="Times New Roman" w:hint="eastAsia"/>
+          <w:rFonts w:ascii="PingFang SC" w:eastAsia="PingFang SC" w:hAnsi="PingFang SC" w:cs="Times New Roman"/>
           <w:kern w:val="36"/>
         </w:rPr>
       </w:pPr>
@@ -1411,7 +1411,7 @@
         <w:spacing w:after="120"/>
         <w:outlineLvl w:val="0"/>
         <w:rPr>
-          <w:rFonts w:ascii="PingFang SC" w:eastAsia="PingFang SC" w:hAnsi="PingFang SC" w:cs="Times New Roman" w:hint="eastAsia"/>
+          <w:rFonts w:ascii="PingFang SC" w:eastAsia="PingFang SC" w:hAnsi="PingFang SC" w:cs="Times New Roman"/>
           <w:kern w:val="36"/>
         </w:rPr>
       </w:pPr>
@@ -1445,7 +1445,7 @@
         <w:spacing w:after="120"/>
         <w:outlineLvl w:val="0"/>
         <w:rPr>
-          <w:rFonts w:ascii="PingFang SC" w:eastAsia="PingFang SC" w:hAnsi="PingFang SC" w:cs="Times New Roman" w:hint="eastAsia"/>
+          <w:rFonts w:ascii="PingFang SC" w:eastAsia="PingFang SC" w:hAnsi="PingFang SC" w:cs="Times New Roman"/>
           <w:kern w:val="36"/>
         </w:rPr>
       </w:pPr>
@@ -1463,7 +1463,7 @@
         <w:spacing w:after="120"/>
         <w:outlineLvl w:val="0"/>
         <w:rPr>
-          <w:rFonts w:ascii="PingFang SC" w:eastAsia="PingFang SC" w:hAnsi="PingFang SC" w:cs="Times New Roman" w:hint="eastAsia"/>
+          <w:rFonts w:ascii="PingFang SC" w:eastAsia="PingFang SC" w:hAnsi="PingFang SC" w:cs="Times New Roman"/>
           <w:kern w:val="36"/>
         </w:rPr>
       </w:pPr>
@@ -1481,7 +1481,7 @@
         <w:spacing w:after="120"/>
         <w:outlineLvl w:val="0"/>
         <w:rPr>
-          <w:rFonts w:ascii="PingFang SC" w:eastAsia="PingFang SC" w:hAnsi="PingFang SC" w:cs="Times New Roman" w:hint="eastAsia"/>
+          <w:rFonts w:ascii="PingFang SC" w:eastAsia="PingFang SC" w:hAnsi="PingFang SC" w:cs="Times New Roman"/>
           <w:kern w:val="36"/>
         </w:rPr>
       </w:pPr>
@@ -1499,7 +1499,7 @@
         <w:spacing w:after="120"/>
         <w:outlineLvl w:val="0"/>
         <w:rPr>
-          <w:rFonts w:ascii="PingFang SC" w:eastAsia="PingFang SC" w:hAnsi="PingFang SC" w:cs="Times New Roman" w:hint="eastAsia"/>
+          <w:rFonts w:ascii="PingFang SC" w:eastAsia="PingFang SC" w:hAnsi="PingFang SC" w:cs="Times New Roman"/>
           <w:kern w:val="36"/>
         </w:rPr>
       </w:pPr>
@@ -1517,7 +1517,7 @@
         <w:spacing w:after="120"/>
         <w:outlineLvl w:val="0"/>
         <w:rPr>
-          <w:rFonts w:ascii="PingFang SC" w:eastAsia="PingFang SC" w:hAnsi="PingFang SC" w:cs="Times New Roman" w:hint="eastAsia"/>
+          <w:rFonts w:ascii="PingFang SC" w:eastAsia="PingFang SC" w:hAnsi="PingFang SC" w:cs="Times New Roman"/>
           <w:kern w:val="36"/>
         </w:rPr>
       </w:pPr>
@@ -1551,7 +1551,7 @@
         <w:spacing w:after="120"/>
         <w:outlineLvl w:val="0"/>
         <w:rPr>
-          <w:rFonts w:ascii="PingFang SC" w:eastAsia="PingFang SC" w:hAnsi="PingFang SC" w:cs="Times New Roman" w:hint="eastAsia"/>
+          <w:rFonts w:ascii="PingFang SC" w:eastAsia="PingFang SC" w:hAnsi="PingFang SC" w:cs="Times New Roman"/>
           <w:kern w:val="36"/>
         </w:rPr>
       </w:pPr>
@@ -1570,7 +1570,7 @@
         <w:spacing w:after="120"/>
         <w:outlineLvl w:val="0"/>
         <w:rPr>
-          <w:rFonts w:ascii="PingFang SC" w:eastAsia="PingFang SC" w:hAnsi="PingFang SC" w:cs="Times New Roman" w:hint="eastAsia"/>
+          <w:rFonts w:ascii="PingFang SC" w:eastAsia="PingFang SC" w:hAnsi="PingFang SC" w:cs="Times New Roman"/>
           <w:kern w:val="36"/>
         </w:rPr>
       </w:pPr>
@@ -1620,7 +1620,7 @@
         <w:spacing w:after="120"/>
         <w:outlineLvl w:val="0"/>
         <w:rPr>
-          <w:rFonts w:ascii="PingFang SC" w:eastAsia="PingFang SC" w:hAnsi="PingFang SC" w:cs="Times New Roman" w:hint="eastAsia"/>
+          <w:rFonts w:ascii="PingFang SC" w:eastAsia="PingFang SC" w:hAnsi="PingFang SC" w:cs="Times New Roman"/>
           <w:kern w:val="36"/>
         </w:rPr>
       </w:pPr>
@@ -1654,7 +1654,7 @@
         <w:spacing w:after="120"/>
         <w:outlineLvl w:val="0"/>
         <w:rPr>
-          <w:rFonts w:ascii="PingFang SC" w:eastAsia="PingFang SC" w:hAnsi="PingFang SC" w:cs="Times New Roman" w:hint="eastAsia"/>
+          <w:rFonts w:ascii="PingFang SC" w:eastAsia="PingFang SC" w:hAnsi="PingFang SC" w:cs="Times New Roman"/>
           <w:kern w:val="36"/>
         </w:rPr>
       </w:pPr>
@@ -1665,10 +1665,607 @@
         </w:rPr>
         <w:t>finished processing.</w:t>
       </w:r>
+    </w:p>
+    <w:p/>
+    <w:p>
+      <w:pPr>
+        <w:shd w:val="clear" w:color="auto" w:fill="FFFFFF"/>
+        <w:rPr>
+          <w:rFonts w:ascii="PingFang SC" w:eastAsia="PingFang SC" w:hAnsi="PingFang SC" w:cs="Times New Roman"/>
+          <w:b/>
+          <w:bCs/>
+          <w:color w:val="212121"/>
+        </w:rPr>
+      </w:pPr>
+      <w:r>
+        <w:rPr>
+          <w:rFonts w:ascii="PingFang SC" w:eastAsia="PingFang SC" w:hAnsi="PingFang SC" w:cs="Times New Roman" w:hint="eastAsia"/>
+          <w:b/>
+          <w:bCs/>
+          <w:color w:val="212121"/>
+        </w:rPr>
+        <w:t>4. Median of Two Sorted Arrays</w:t>
+      </w:r>
+    </w:p>
+    <w:p>
+      <w:pPr>
+        <w:shd w:val="clear" w:color="auto" w:fill="FFFFFF"/>
+        <w:spacing w:line="300" w:lineRule="atLeast"/>
+        <w:rPr>
+          <w:rFonts w:ascii="PingFang SC" w:eastAsia="PingFang SC" w:hAnsi="PingFang SC" w:cs="Times New Roman" w:hint="eastAsia"/>
+          <w:color w:val="E91E63"/>
+          <w:sz w:val="20"/>
+          <w:szCs w:val="20"/>
+        </w:rPr>
+      </w:pPr>
+      <w:r>
+        <w:rPr>
+          <w:rFonts w:ascii="PingFang SC" w:eastAsia="PingFang SC" w:hAnsi="PingFang SC" w:cs="Times New Roman" w:hint="eastAsia"/>
+          <w:color w:val="E91E63"/>
+          <w:sz w:val="20"/>
+          <w:szCs w:val="20"/>
+        </w:rPr>
+        <w:t>Hard</w:t>
+      </w:r>
+    </w:p>
+    <w:p>
+      <w:pPr>
+        <w:shd w:val="clear" w:color="auto" w:fill="FFFFFF"/>
+        <w:spacing w:line="300" w:lineRule="atLeast"/>
+        <w:rPr>
+          <w:rFonts w:ascii="PingFang SC" w:eastAsia="PingFang SC" w:hAnsi="PingFang SC" w:cs="Times New Roman" w:hint="eastAsia"/>
+          <w:color w:val="546E7A"/>
+          <w:sz w:val="18"/>
+          <w:szCs w:val="18"/>
+        </w:rPr>
+      </w:pPr>
+      <w:r>
+        <w:rPr>
+          <w:rFonts w:ascii="PingFang SC" w:eastAsia="PingFang SC" w:hAnsi="PingFang SC" w:cs="Times New Roman" w:hint="eastAsia"/>
+          <w:color w:val="546E7A"/>
+          <w:sz w:val="18"/>
+          <w:szCs w:val="18"/>
+        </w:rPr>
+        <w:t xml:space="preserve">6053919Add to </w:t>
+      </w:r>
+      <w:proofErr w:type="spellStart"/>
+      <w:r>
+        <w:rPr>
+          <w:rFonts w:ascii="PingFang SC" w:eastAsia="PingFang SC" w:hAnsi="PingFang SC" w:cs="Times New Roman" w:hint="eastAsia"/>
+          <w:color w:val="546E7A"/>
+          <w:sz w:val="18"/>
+          <w:szCs w:val="18"/>
+        </w:rPr>
+        <w:t>ListShare</w:t>
+      </w:r>
+      <w:proofErr w:type="spellEnd"/>
+    </w:p>
+    <w:p>
+      <w:pPr>
+        <w:shd w:val="clear" w:color="auto" w:fill="FFFFFF"/>
+        <w:spacing w:after="240"/>
+        <w:rPr>
+          <w:rFonts w:ascii="PingFang SC" w:eastAsia="PingFang SC" w:hAnsi="PingFang SC" w:cs="Times New Roman" w:hint="eastAsia"/>
+          <w:color w:val="263238"/>
+          <w:sz w:val="21"/>
+          <w:szCs w:val="21"/>
+        </w:rPr>
+      </w:pPr>
+      <w:r>
+        <w:rPr>
+          <w:rFonts w:ascii="PingFang SC" w:eastAsia="PingFang SC" w:hAnsi="PingFang SC" w:cs="Times New Roman" w:hint="eastAsia"/>
+          <w:color w:val="263238"/>
+          <w:sz w:val="21"/>
+          <w:szCs w:val="21"/>
+        </w:rPr>
+        <w:t>There are two sorted arrays </w:t>
+      </w:r>
+      <w:r>
+        <w:rPr>
+          <w:rFonts w:ascii="PingFang SC" w:eastAsia="PingFang SC" w:hAnsi="PingFang SC" w:cs="Times New Roman" w:hint="eastAsia"/>
+          <w:b/>
+          <w:bCs/>
+          <w:color w:val="263238"/>
+          <w:sz w:val="21"/>
+          <w:szCs w:val="21"/>
+        </w:rPr>
+        <w:t>nums1</w:t>
+      </w:r>
+      <w:r>
+        <w:rPr>
+          <w:rFonts w:ascii="PingFang SC" w:eastAsia="PingFang SC" w:hAnsi="PingFang SC" w:cs="Times New Roman" w:hint="eastAsia"/>
+          <w:color w:val="263238"/>
+          <w:sz w:val="21"/>
+          <w:szCs w:val="21"/>
+        </w:rPr>
+        <w:t> and </w:t>
+      </w:r>
+      <w:r>
+        <w:rPr>
+          <w:rFonts w:ascii="PingFang SC" w:eastAsia="PingFang SC" w:hAnsi="PingFang SC" w:cs="Times New Roman" w:hint="eastAsia"/>
+          <w:b/>
+          <w:bCs/>
+          <w:color w:val="263238"/>
+          <w:sz w:val="21"/>
+          <w:szCs w:val="21"/>
+        </w:rPr>
+        <w:t>nums2</w:t>
+      </w:r>
+      <w:r>
+        <w:rPr>
+          <w:rFonts w:ascii="PingFang SC" w:eastAsia="PingFang SC" w:hAnsi="PingFang SC" w:cs="Times New Roman" w:hint="eastAsia"/>
+          <w:color w:val="263238"/>
+          <w:sz w:val="21"/>
+          <w:szCs w:val="21"/>
+        </w:rPr>
+        <w:t> of size m and n respectively.</w:t>
+      </w:r>
+    </w:p>
+    <w:p>
+      <w:pPr>
+        <w:shd w:val="clear" w:color="auto" w:fill="FFFFFF"/>
+        <w:spacing w:after="240"/>
+        <w:rPr>
+          <w:rFonts w:ascii="PingFang SC" w:eastAsia="PingFang SC" w:hAnsi="PingFang SC" w:cs="Times New Roman" w:hint="eastAsia"/>
+          <w:color w:val="263238"/>
+          <w:sz w:val="21"/>
+          <w:szCs w:val="21"/>
+        </w:rPr>
+      </w:pPr>
+      <w:r>
+        <w:rPr>
+          <w:rFonts w:ascii="PingFang SC" w:eastAsia="PingFang SC" w:hAnsi="PingFang SC" w:cs="Times New Roman" w:hint="eastAsia"/>
+          <w:color w:val="263238"/>
+          <w:sz w:val="21"/>
+          <w:szCs w:val="21"/>
+        </w:rPr>
+        <w:t xml:space="preserve">Find the median of the two sorted arrays. The overall run time complexity should be </w:t>
+      </w:r>
+      <w:proofErr w:type="gramStart"/>
+      <w:r>
+        <w:rPr>
+          <w:rFonts w:ascii="PingFang SC" w:eastAsia="PingFang SC" w:hAnsi="PingFang SC" w:cs="Times New Roman" w:hint="eastAsia"/>
+          <w:color w:val="263238"/>
+          <w:sz w:val="21"/>
+          <w:szCs w:val="21"/>
+        </w:rPr>
+        <w:t>O(</w:t>
+      </w:r>
+      <w:proofErr w:type="gramEnd"/>
+      <w:r>
+        <w:rPr>
+          <w:rFonts w:ascii="PingFang SC" w:eastAsia="PingFang SC" w:hAnsi="PingFang SC" w:cs="Times New Roman" w:hint="eastAsia"/>
+          <w:color w:val="263238"/>
+          <w:sz w:val="21"/>
+          <w:szCs w:val="21"/>
+        </w:rPr>
+        <w:t>log (</w:t>
+      </w:r>
+      <w:proofErr w:type="spellStart"/>
+      <w:r>
+        <w:rPr>
+          <w:rFonts w:ascii="PingFang SC" w:eastAsia="PingFang SC" w:hAnsi="PingFang SC" w:cs="Times New Roman" w:hint="eastAsia"/>
+          <w:color w:val="263238"/>
+          <w:sz w:val="21"/>
+          <w:szCs w:val="21"/>
+        </w:rPr>
+        <w:t>m+n</w:t>
+      </w:r>
+      <w:proofErr w:type="spellEnd"/>
+      <w:r>
+        <w:rPr>
+          <w:rFonts w:ascii="PingFang SC" w:eastAsia="PingFang SC" w:hAnsi="PingFang SC" w:cs="Times New Roman" w:hint="eastAsia"/>
+          <w:color w:val="263238"/>
+          <w:sz w:val="21"/>
+          <w:szCs w:val="21"/>
+        </w:rPr>
+        <w:t>)).</w:t>
+      </w:r>
+    </w:p>
+    <w:p>
+      <w:pPr>
+        <w:shd w:val="clear" w:color="auto" w:fill="FFFFFF"/>
+        <w:spacing w:after="240"/>
+        <w:rPr>
+          <w:rFonts w:ascii="PingFang SC" w:eastAsia="PingFang SC" w:hAnsi="PingFang SC" w:cs="Times New Roman" w:hint="eastAsia"/>
+          <w:color w:val="263238"/>
+          <w:sz w:val="21"/>
+          <w:szCs w:val="21"/>
+        </w:rPr>
+      </w:pPr>
+      <w:r>
+        <w:rPr>
+          <w:rFonts w:ascii="PingFang SC" w:eastAsia="PingFang SC" w:hAnsi="PingFang SC" w:cs="Times New Roman" w:hint="eastAsia"/>
+          <w:color w:val="263238"/>
+          <w:sz w:val="21"/>
+          <w:szCs w:val="21"/>
+        </w:rPr>
+        <w:t>You may assume </w:t>
+      </w:r>
+      <w:r>
+        <w:rPr>
+          <w:rFonts w:ascii="PingFang SC" w:eastAsia="PingFang SC" w:hAnsi="PingFang SC" w:cs="Times New Roman" w:hint="eastAsia"/>
+          <w:b/>
+          <w:bCs/>
+          <w:color w:val="263238"/>
+          <w:sz w:val="21"/>
+          <w:szCs w:val="21"/>
+        </w:rPr>
+        <w:t>nums1</w:t>
+      </w:r>
+      <w:r>
+        <w:rPr>
+          <w:rFonts w:ascii="PingFang SC" w:eastAsia="PingFang SC" w:hAnsi="PingFang SC" w:cs="Times New Roman" w:hint="eastAsia"/>
+          <w:color w:val="263238"/>
+          <w:sz w:val="21"/>
+          <w:szCs w:val="21"/>
+        </w:rPr>
+        <w:t> and </w:t>
+      </w:r>
+      <w:r>
+        <w:rPr>
+          <w:rFonts w:ascii="PingFang SC" w:eastAsia="PingFang SC" w:hAnsi="PingFang SC" w:cs="Times New Roman" w:hint="eastAsia"/>
+          <w:b/>
+          <w:bCs/>
+          <w:color w:val="263238"/>
+          <w:sz w:val="21"/>
+          <w:szCs w:val="21"/>
+        </w:rPr>
+        <w:t>nums2</w:t>
+      </w:r>
+      <w:r>
+        <w:rPr>
+          <w:rFonts w:ascii="PingFang SC" w:eastAsia="PingFang SC" w:hAnsi="PingFang SC" w:cs="Times New Roman" w:hint="eastAsia"/>
+          <w:color w:val="263238"/>
+          <w:sz w:val="21"/>
+          <w:szCs w:val="21"/>
+        </w:rPr>
+        <w:t> cannot be both empty.</w:t>
+      </w:r>
+    </w:p>
+    <w:p>
+      <w:pPr>
+        <w:shd w:val="clear" w:color="auto" w:fill="FFFFFF"/>
+        <w:spacing w:after="240"/>
+        <w:rPr>
+          <w:rFonts w:ascii="PingFang SC" w:eastAsia="PingFang SC" w:hAnsi="PingFang SC" w:cs="Times New Roman" w:hint="eastAsia"/>
+          <w:color w:val="263238"/>
+          <w:sz w:val="21"/>
+          <w:szCs w:val="21"/>
+        </w:rPr>
+      </w:pPr>
+      <w:r>
+        <w:rPr>
+          <w:rFonts w:ascii="PingFang SC" w:eastAsia="PingFang SC" w:hAnsi="PingFang SC" w:cs="Times New Roman" w:hint="eastAsia"/>
+          <w:b/>
+          <w:bCs/>
+          <w:color w:val="263238"/>
+          <w:sz w:val="21"/>
+          <w:szCs w:val="21"/>
+        </w:rPr>
+        <w:t>Example 1:</w:t>
+      </w:r>
+    </w:p>
+    <w:p>
+      <w:pPr>
+        <w:shd w:val="clear" w:color="auto" w:fill="F7F9FA"/>
+        <w:tabs>
+          <w:tab w:val="left" w:pos="916"/>
+          <w:tab w:val="left" w:pos="1832"/>
+          <w:tab w:val="left" w:pos="2748"/>
+          <w:tab w:val="left" w:pos="3664"/>
+          <w:tab w:val="left" w:pos="4580"/>
+          <w:tab w:val="left" w:pos="5496"/>
+          <w:tab w:val="left" w:pos="6412"/>
+          <w:tab w:val="left" w:pos="7328"/>
+          <w:tab w:val="left" w:pos="8244"/>
+          <w:tab w:val="left" w:pos="9160"/>
+          <w:tab w:val="left" w:pos="10076"/>
+          <w:tab w:val="left" w:pos="10992"/>
+          <w:tab w:val="left" w:pos="11908"/>
+          <w:tab w:val="left" w:pos="12824"/>
+          <w:tab w:val="left" w:pos="13740"/>
+          <w:tab w:val="left" w:pos="14656"/>
+        </w:tabs>
+        <w:spacing w:after="240"/>
+        <w:rPr>
+          <w:rFonts w:ascii="Consolas" w:eastAsia="Times New Roman" w:hAnsi="Consolas" w:cs="Consolas"/>
+          <w:color w:val="263238"/>
+          <w:sz w:val="20"/>
+          <w:szCs w:val="20"/>
+        </w:rPr>
+      </w:pPr>
+      <w:r>
+        <w:rPr>
+          <w:rFonts w:ascii="Consolas" w:eastAsia="Times New Roman" w:hAnsi="Consolas" w:cs="Consolas"/>
+          <w:color w:val="263238"/>
+          <w:sz w:val="20"/>
+          <w:szCs w:val="20"/>
+        </w:rPr>
+        <w:t>nums1 = [1, 3]</w:t>
+      </w:r>
+    </w:p>
+    <w:p>
+      <w:pPr>
+        <w:shd w:val="clear" w:color="auto" w:fill="F7F9FA"/>
+        <w:tabs>
+          <w:tab w:val="left" w:pos="916"/>
+          <w:tab w:val="left" w:pos="1832"/>
+          <w:tab w:val="left" w:pos="2748"/>
+          <w:tab w:val="left" w:pos="3664"/>
+          <w:tab w:val="left" w:pos="4580"/>
+          <w:tab w:val="left" w:pos="5496"/>
+          <w:tab w:val="left" w:pos="6412"/>
+          <w:tab w:val="left" w:pos="7328"/>
+          <w:tab w:val="left" w:pos="8244"/>
+          <w:tab w:val="left" w:pos="9160"/>
+          <w:tab w:val="left" w:pos="10076"/>
+          <w:tab w:val="left" w:pos="10992"/>
+          <w:tab w:val="left" w:pos="11908"/>
+          <w:tab w:val="left" w:pos="12824"/>
+          <w:tab w:val="left" w:pos="13740"/>
+          <w:tab w:val="left" w:pos="14656"/>
+        </w:tabs>
+        <w:spacing w:after="240"/>
+        <w:rPr>
+          <w:rFonts w:ascii="Consolas" w:eastAsia="Times New Roman" w:hAnsi="Consolas" w:cs="Consolas"/>
+          <w:color w:val="263238"/>
+          <w:sz w:val="20"/>
+          <w:szCs w:val="20"/>
+        </w:rPr>
+      </w:pPr>
+      <w:r>
+        <w:rPr>
+          <w:rFonts w:ascii="Consolas" w:eastAsia="Times New Roman" w:hAnsi="Consolas" w:cs="Consolas"/>
+          <w:color w:val="263238"/>
+          <w:sz w:val="20"/>
+          <w:szCs w:val="20"/>
+        </w:rPr>
+        <w:t>nums2 = [2]</w:t>
+      </w:r>
+    </w:p>
+    <w:p>
+      <w:pPr>
+        <w:shd w:val="clear" w:color="auto" w:fill="F7F9FA"/>
+        <w:tabs>
+          <w:tab w:val="left" w:pos="916"/>
+          <w:tab w:val="left" w:pos="1832"/>
+          <w:tab w:val="left" w:pos="2748"/>
+          <w:tab w:val="left" w:pos="3664"/>
+          <w:tab w:val="left" w:pos="4580"/>
+          <w:tab w:val="left" w:pos="5496"/>
+          <w:tab w:val="left" w:pos="6412"/>
+          <w:tab w:val="left" w:pos="7328"/>
+          <w:tab w:val="left" w:pos="8244"/>
+          <w:tab w:val="left" w:pos="9160"/>
+          <w:tab w:val="left" w:pos="10076"/>
+          <w:tab w:val="left" w:pos="10992"/>
+          <w:tab w:val="left" w:pos="11908"/>
+          <w:tab w:val="left" w:pos="12824"/>
+          <w:tab w:val="left" w:pos="13740"/>
+          <w:tab w:val="left" w:pos="14656"/>
+        </w:tabs>
+        <w:spacing w:after="240"/>
+        <w:rPr>
+          <w:rFonts w:ascii="Consolas" w:eastAsia="Times New Roman" w:hAnsi="Consolas" w:cs="Consolas"/>
+          <w:color w:val="263238"/>
+          <w:sz w:val="20"/>
+          <w:szCs w:val="20"/>
+        </w:rPr>
+      </w:pPr>
+    </w:p>
+    <w:p>
+      <w:pPr>
+        <w:shd w:val="clear" w:color="auto" w:fill="F7F9FA"/>
+        <w:tabs>
+          <w:tab w:val="left" w:pos="916"/>
+          <w:tab w:val="left" w:pos="1832"/>
+          <w:tab w:val="left" w:pos="2748"/>
+          <w:tab w:val="left" w:pos="3664"/>
+          <w:tab w:val="left" w:pos="4580"/>
+          <w:tab w:val="left" w:pos="5496"/>
+          <w:tab w:val="left" w:pos="6412"/>
+          <w:tab w:val="left" w:pos="7328"/>
+          <w:tab w:val="left" w:pos="8244"/>
+          <w:tab w:val="left" w:pos="9160"/>
+          <w:tab w:val="left" w:pos="10076"/>
+          <w:tab w:val="left" w:pos="10992"/>
+          <w:tab w:val="left" w:pos="11908"/>
+          <w:tab w:val="left" w:pos="12824"/>
+          <w:tab w:val="left" w:pos="13740"/>
+          <w:tab w:val="left" w:pos="14656"/>
+        </w:tabs>
+        <w:spacing w:after="240"/>
+        <w:rPr>
+          <w:rFonts w:ascii="Consolas" w:eastAsia="Times New Roman" w:hAnsi="Consolas" w:cs="Consolas"/>
+          <w:color w:val="263238"/>
+          <w:sz w:val="20"/>
+          <w:szCs w:val="20"/>
+        </w:rPr>
+      </w:pPr>
+      <w:r>
+        <w:rPr>
+          <w:rFonts w:ascii="Consolas" w:eastAsia="Times New Roman" w:hAnsi="Consolas" w:cs="Consolas"/>
+          <w:color w:val="263238"/>
+          <w:sz w:val="20"/>
+          <w:szCs w:val="20"/>
+        </w:rPr>
+        <w:t>The median is 2.0</w:t>
+      </w:r>
+    </w:p>
+    <w:p>
+      <w:pPr>
+        <w:shd w:val="clear" w:color="auto" w:fill="FFFFFF"/>
+        <w:spacing w:after="240"/>
+        <w:rPr>
+          <w:rFonts w:ascii="PingFang SC" w:eastAsia="PingFang SC" w:hAnsi="PingFang SC" w:cs="Times New Roman" w:hint="eastAsia"/>
+          <w:color w:val="263238"/>
+          <w:sz w:val="21"/>
+          <w:szCs w:val="21"/>
+        </w:rPr>
+      </w:pPr>
+      <w:r>
+        <w:rPr>
+          <w:rFonts w:ascii="PingFang SC" w:eastAsia="PingFang SC" w:hAnsi="PingFang SC" w:cs="Times New Roman" w:hint="eastAsia"/>
+          <w:b/>
+          <w:bCs/>
+          <w:color w:val="263238"/>
+          <w:sz w:val="21"/>
+          <w:szCs w:val="21"/>
+        </w:rPr>
+        <w:t>Example 2:</w:t>
+      </w:r>
+    </w:p>
+    <w:p>
+      <w:pPr>
+        <w:shd w:val="clear" w:color="auto" w:fill="F7F9FA"/>
+        <w:tabs>
+          <w:tab w:val="left" w:pos="916"/>
+          <w:tab w:val="left" w:pos="1832"/>
+          <w:tab w:val="left" w:pos="2748"/>
+          <w:tab w:val="left" w:pos="3664"/>
+          <w:tab w:val="left" w:pos="4580"/>
+          <w:tab w:val="left" w:pos="5496"/>
+          <w:tab w:val="left" w:pos="6412"/>
+          <w:tab w:val="left" w:pos="7328"/>
+          <w:tab w:val="left" w:pos="8244"/>
+          <w:tab w:val="left" w:pos="9160"/>
+          <w:tab w:val="left" w:pos="10076"/>
+          <w:tab w:val="left" w:pos="10992"/>
+          <w:tab w:val="left" w:pos="11908"/>
+          <w:tab w:val="left" w:pos="12824"/>
+          <w:tab w:val="left" w:pos="13740"/>
+          <w:tab w:val="left" w:pos="14656"/>
+        </w:tabs>
+        <w:spacing w:after="240"/>
+        <w:rPr>
+          <w:rFonts w:ascii="Consolas" w:eastAsia="Times New Roman" w:hAnsi="Consolas" w:cs="Consolas"/>
+          <w:color w:val="263238"/>
+          <w:sz w:val="20"/>
+          <w:szCs w:val="20"/>
+        </w:rPr>
+      </w:pPr>
+      <w:r>
+        <w:rPr>
+          <w:rFonts w:ascii="Consolas" w:eastAsia="Times New Roman" w:hAnsi="Consolas" w:cs="Consolas"/>
+          <w:color w:val="263238"/>
+          <w:sz w:val="20"/>
+          <w:szCs w:val="20"/>
+        </w:rPr>
+        <w:t>nums1 = [1, 2]</w:t>
+      </w:r>
+    </w:p>
+    <w:p>
+      <w:pPr>
+        <w:shd w:val="clear" w:color="auto" w:fill="F7F9FA"/>
+        <w:tabs>
+          <w:tab w:val="left" w:pos="916"/>
+          <w:tab w:val="left" w:pos="1832"/>
+          <w:tab w:val="left" w:pos="2748"/>
+          <w:tab w:val="left" w:pos="3664"/>
+          <w:tab w:val="left" w:pos="4580"/>
+          <w:tab w:val="left" w:pos="5496"/>
+          <w:tab w:val="left" w:pos="6412"/>
+          <w:tab w:val="left" w:pos="7328"/>
+          <w:tab w:val="left" w:pos="8244"/>
+          <w:tab w:val="left" w:pos="9160"/>
+          <w:tab w:val="left" w:pos="10076"/>
+          <w:tab w:val="left" w:pos="10992"/>
+          <w:tab w:val="left" w:pos="11908"/>
+          <w:tab w:val="left" w:pos="12824"/>
+          <w:tab w:val="left" w:pos="13740"/>
+          <w:tab w:val="left" w:pos="14656"/>
+        </w:tabs>
+        <w:spacing w:after="240"/>
+        <w:rPr>
+          <w:rFonts w:ascii="Consolas" w:eastAsia="Times New Roman" w:hAnsi="Consolas" w:cs="Consolas"/>
+          <w:color w:val="263238"/>
+          <w:sz w:val="20"/>
+          <w:szCs w:val="20"/>
+        </w:rPr>
+      </w:pPr>
+      <w:r>
+        <w:rPr>
+          <w:rFonts w:ascii="Consolas" w:eastAsia="Times New Roman" w:hAnsi="Consolas" w:cs="Consolas"/>
+          <w:color w:val="263238"/>
+          <w:sz w:val="20"/>
+          <w:szCs w:val="20"/>
+        </w:rPr>
+        <w:t>nums2 = [3, 4]</w:t>
+      </w:r>
+    </w:p>
+    <w:p>
+      <w:pPr>
+        <w:shd w:val="clear" w:color="auto" w:fill="F7F9FA"/>
+        <w:tabs>
+          <w:tab w:val="left" w:pos="916"/>
+          <w:tab w:val="left" w:pos="1832"/>
+          <w:tab w:val="left" w:pos="2748"/>
+          <w:tab w:val="left" w:pos="3664"/>
+          <w:tab w:val="left" w:pos="4580"/>
+          <w:tab w:val="left" w:pos="5496"/>
+          <w:tab w:val="left" w:pos="6412"/>
+          <w:tab w:val="left" w:pos="7328"/>
+          <w:tab w:val="left" w:pos="8244"/>
+          <w:tab w:val="left" w:pos="9160"/>
+          <w:tab w:val="left" w:pos="10076"/>
+          <w:tab w:val="left" w:pos="10992"/>
+          <w:tab w:val="left" w:pos="11908"/>
+          <w:tab w:val="left" w:pos="12824"/>
+          <w:tab w:val="left" w:pos="13740"/>
+          <w:tab w:val="left" w:pos="14656"/>
+        </w:tabs>
+        <w:spacing w:after="240"/>
+        <w:rPr>
+          <w:rFonts w:ascii="Consolas" w:eastAsia="Times New Roman" w:hAnsi="Consolas" w:cs="Consolas"/>
+          <w:color w:val="263238"/>
+          <w:sz w:val="20"/>
+          <w:szCs w:val="20"/>
+        </w:rPr>
+      </w:pPr>
+    </w:p>
+    <w:p>
+      <w:pPr>
+        <w:shd w:val="clear" w:color="auto" w:fill="F7F9FA"/>
+        <w:tabs>
+          <w:tab w:val="left" w:pos="916"/>
+          <w:tab w:val="left" w:pos="1832"/>
+          <w:tab w:val="left" w:pos="2748"/>
+          <w:tab w:val="left" w:pos="3664"/>
+          <w:tab w:val="left" w:pos="4580"/>
+          <w:tab w:val="left" w:pos="5496"/>
+          <w:tab w:val="left" w:pos="6412"/>
+          <w:tab w:val="left" w:pos="7328"/>
+          <w:tab w:val="left" w:pos="8244"/>
+          <w:tab w:val="left" w:pos="9160"/>
+          <w:tab w:val="left" w:pos="10076"/>
+          <w:tab w:val="left" w:pos="10992"/>
+          <w:tab w:val="left" w:pos="11908"/>
+          <w:tab w:val="left" w:pos="12824"/>
+          <w:tab w:val="left" w:pos="13740"/>
+          <w:tab w:val="left" w:pos="14656"/>
+        </w:tabs>
+        <w:rPr>
+          <w:rFonts w:ascii="Consolas" w:eastAsia="Times New Roman" w:hAnsi="Consolas" w:cs="Consolas" w:hint="eastAsia"/>
+          <w:color w:val="263238"/>
+          <w:sz w:val="20"/>
+          <w:szCs w:val="20"/>
+        </w:rPr>
+      </w:pPr>
+      <w:r>
+        <w:rPr>
+          <w:rFonts w:ascii="Consolas" w:eastAsia="Times New Roman" w:hAnsi="Consolas" w:cs="Consolas"/>
+          <w:color w:val="263238"/>
+          <w:sz w:val="20"/>
+          <w:szCs w:val="20"/>
+        </w:rPr>
+        <w:t>The median is (2 + 3)/2 = 2.5</w:t>
+      </w:r>
+    </w:p>
+    <w:p>
       <w:bookmarkStart w:id="0" w:name="_GoBack"/>
       <w:bookmarkEnd w:id="0"/>
     </w:p>
-    <w:p/>
     <w:sectPr>
       <w:pgSz w:w="11900" w:h="16840"/>
       <w:pgMar w:top="1440" w:right="1440" w:bottom="1440" w:left="1440" w:header="708" w:footer="708" w:gutter="0"/>
